--- a/77_i/77_undangan_perumusan_rkjm_2015.docx
+++ b/77_i/77_undangan_perumusan_rkjm_2015.docx
@@ -18,8 +18,8 @@
         <w:tblLook w:val="04A0"/>
       </w:tblPr>
       <w:tblGrid>
-        <w:gridCol w:w="1984"/>
-        <w:gridCol w:w="7150"/>
+        <w:gridCol w:w="1985"/>
+        <w:gridCol w:w="7371"/>
       </w:tblGrid>
       <w:tr>
         <w:trPr>
@@ -1219,8 +1219,8 @@
         <w:tblLook w:val="04A0"/>
       </w:tblPr>
       <w:tblGrid>
-        <w:gridCol w:w="1984"/>
-        <w:gridCol w:w="7150"/>
+        <w:gridCol w:w="1985"/>
+        <w:gridCol w:w="7371"/>
       </w:tblGrid>
       <w:tr>
         <w:trPr>
@@ -1799,8 +1799,8 @@
         <w:tblLook w:val="04A0"/>
       </w:tblPr>
       <w:tblGrid>
-        <w:gridCol w:w="1984"/>
-        <w:gridCol w:w="7150"/>
+        <w:gridCol w:w="1985"/>
+        <w:gridCol w:w="7371"/>
       </w:tblGrid>
       <w:tr>
         <w:trPr>
@@ -2138,11 +2138,11 @@
         <w:tblLook w:val="04A0"/>
       </w:tblPr>
       <w:tblGrid>
-        <w:gridCol w:w="576"/>
-        <w:gridCol w:w="3501"/>
-        <w:gridCol w:w="1843"/>
-        <w:gridCol w:w="1701"/>
-        <w:gridCol w:w="1621"/>
+        <w:gridCol w:w="598"/>
+        <w:gridCol w:w="3628"/>
+        <w:gridCol w:w="1910"/>
+        <w:gridCol w:w="1762"/>
+        <w:gridCol w:w="1680"/>
       </w:tblGrid>
       <w:tr>
         <w:trPr>
@@ -4104,7 +4104,7 @@
       </w:pPr>
     </w:p>
     <w:sectPr>
-      <w:pgSz w:w="11906" w:h="16838"/>
+      <w:pgSz w:w="12242" w:h="18722" w:code="267"/>
       <w:pgMar w:top="567" w:right="1440" w:bottom="1440" w:left="1440" w:header="709" w:footer="709" w:gutter="0"/>
       <w:cols w:space="708"/>
       <w:docGrid w:linePitch="360"/>
